--- a/PERF/Analyse des performances attendues.docx
+++ b/PERF/Analyse des performances attendues.docx
@@ -4,90 +4,84 @@
   <w:body>
     <w:p>
       <w:pPr>
-        <w:spacing w:after="0" w:line="240" w:lineRule="auto"/>
-        <w:rPr>
-          <w:rFonts w:ascii="Times New Roman" w:eastAsia="Times New Roman" w:hAnsi="Times New Roman" w:cs="Times New Roman"/>
-          <w:sz w:val="24"/>
-          <w:szCs w:val="24"/>
-          <w:lang w:eastAsia="fr-CH"/>
-        </w:rPr>
-      </w:pPr>
-      <w:r>
-        <w:rPr>
-          <w:rFonts w:ascii="Times New Roman" w:eastAsia="Times New Roman" w:hAnsi="Times New Roman" w:cs="Times New Roman"/>
-          <w:sz w:val="24"/>
-          <w:szCs w:val="24"/>
-          <w:lang w:eastAsia="fr-CH"/>
-        </w:rPr>
-        <w:t>Effectuer une analyse des performances atten</w:t>
-      </w:r>
-      <w:r>
-        <w:rPr>
-          <w:rFonts w:ascii="Times New Roman" w:eastAsia="Times New Roman" w:hAnsi="Times New Roman" w:cs="Times New Roman"/>
-          <w:sz w:val="24"/>
-          <w:szCs w:val="24"/>
-          <w:lang w:eastAsia="fr-CH"/>
-        </w:rPr>
-        <w:t xml:space="preserve">dues du circuit de mesure </w:t>
-      </w:r>
-      <w:r>
-        <w:rPr>
-          <w:rFonts w:ascii="Times New Roman" w:eastAsia="Times New Roman" w:hAnsi="Times New Roman" w:cs="Times New Roman"/>
-          <w:sz w:val="24"/>
-          <w:szCs w:val="24"/>
-          <w:lang w:eastAsia="fr-CH"/>
-        </w:rPr>
-        <w:t xml:space="preserve">de tension et courant du </w:t>
-      </w:r>
-      <w:proofErr w:type="spellStart"/>
-      <w:r>
-        <w:rPr>
-          <w:rFonts w:ascii="Times New Roman" w:eastAsia="Times New Roman" w:hAnsi="Times New Roman" w:cs="Times New Roman"/>
-          <w:sz w:val="24"/>
-          <w:szCs w:val="24"/>
-          <w:lang w:eastAsia="fr-CH"/>
-        </w:rPr>
-        <w:t>CanSat</w:t>
-      </w:r>
-      <w:proofErr w:type="spellEnd"/>
-      <w:r>
-        <w:rPr>
-          <w:rFonts w:ascii="Times New Roman" w:eastAsia="Times New Roman" w:hAnsi="Times New Roman" w:cs="Times New Roman"/>
-          <w:sz w:val="24"/>
-          <w:szCs w:val="24"/>
-          <w:lang w:eastAsia="fr-CH"/>
-        </w:rPr>
-        <w:t> :</w:t>
+        <w:jc w:val="center"/>
+        <w:rPr>
+          <w:sz w:val="40"/>
+          <w:szCs w:val="40"/>
+          <w:lang w:eastAsia="fr-CH"/>
+        </w:rPr>
+      </w:pPr>
+      <w:r>
+        <w:rPr>
+          <w:sz w:val="40"/>
+          <w:szCs w:val="40"/>
+          <w:lang w:eastAsia="fr-CH"/>
+        </w:rPr>
+        <w:t xml:space="preserve">Analyse des </w:t>
+      </w:r>
+      <w:r>
+        <w:rPr>
+          <w:sz w:val="40"/>
+          <w:szCs w:val="40"/>
+        </w:rPr>
+        <w:t>performances</w:t>
+      </w:r>
+      <w:r>
+        <w:rPr>
+          <w:sz w:val="40"/>
+          <w:szCs w:val="40"/>
+          <w:lang w:eastAsia="fr-CH"/>
+        </w:rPr>
+        <w:t xml:space="preserve"> attendues</w:t>
       </w:r>
     </w:p>
     <w:p>
       <w:pPr>
-        <w:numPr>
-          <w:ilvl w:val="0"/>
-          <w:numId w:val="1"/>
-        </w:numPr>
-        <w:spacing w:before="100" w:beforeAutospacing="1" w:after="100" w:afterAutospacing="1" w:line="240" w:lineRule="auto"/>
-        <w:rPr>
-          <w:rFonts w:ascii="Times New Roman" w:eastAsia="Times New Roman" w:hAnsi="Times New Roman" w:cs="Times New Roman"/>
-          <w:sz w:val="24"/>
-          <w:szCs w:val="24"/>
-          <w:lang w:eastAsia="fr-CH"/>
-        </w:rPr>
-      </w:pPr>
-      <w:r>
-        <w:rPr>
-          <w:rFonts w:ascii="Times New Roman" w:eastAsia="Times New Roman" w:hAnsi="Times New Roman" w:cs="Times New Roman"/>
-          <w:sz w:val="24"/>
-          <w:szCs w:val="24"/>
+        <w:pStyle w:val="Heading1"/>
+        <w:rPr>
+          <w:rFonts w:eastAsia="Times New Roman"/>
+          <w:lang w:eastAsia="fr-CH"/>
+        </w:rPr>
+      </w:pPr>
+      <w:r>
+        <w:rPr>
+          <w:rFonts w:eastAsia="Times New Roman"/>
+          <w:lang w:eastAsia="fr-CH"/>
+        </w:rPr>
+        <w:t>Introduction</w:t>
+      </w:r>
+    </w:p>
+    <w:p>
+      <w:pPr>
+        <w:rPr>
+          <w:lang w:eastAsia="fr-CH"/>
+        </w:rPr>
+      </w:pPr>
+      <w:r>
+        <w:rPr>
+          <w:lang w:eastAsia="fr-CH"/>
+        </w:rPr>
+        <w:t>Cette analyse liste les performances fonctionnelles (électriques, bruit, précision,…) du système en construction et les caractéristique physique des composants pour comprendre les interactions entre eux.</w:t>
+      </w:r>
+    </w:p>
+    <w:p>
+      <w:pPr>
+        <w:pStyle w:val="Heading1"/>
+        <w:rPr>
+          <w:rFonts w:eastAsia="Times New Roman"/>
+          <w:lang w:eastAsia="fr-CH"/>
+        </w:rPr>
+      </w:pPr>
+      <w:r>
+        <w:rPr>
+          <w:rFonts w:eastAsia="Times New Roman"/>
           <w:lang w:eastAsia="fr-CH"/>
         </w:rPr>
         <w:t>Rédiger une liste de pe</w:t>
       </w:r>
       <w:r>
         <w:rPr>
-          <w:rFonts w:ascii="Times New Roman" w:eastAsia="Times New Roman" w:hAnsi="Times New Roman" w:cs="Times New Roman"/>
-          <w:sz w:val="24"/>
-          <w:szCs w:val="24"/>
+          <w:rFonts w:eastAsia="Times New Roman"/>
           <w:lang w:eastAsia="fr-CH"/>
         </w:rPr>
         <w:t>rformances fonctionnelles</w:t>
@@ -101,11 +95,11 @@
         <w:tblLook w:val="04A0" w:firstRow="1" w:lastRow="0" w:firstColumn="1" w:lastColumn="0" w:noHBand="0" w:noVBand="1"/>
       </w:tblPr>
       <w:tblGrid>
-        <w:gridCol w:w="2364"/>
-        <w:gridCol w:w="2365"/>
-        <w:gridCol w:w="2364"/>
-        <w:gridCol w:w="2365"/>
-        <w:gridCol w:w="2365"/>
+        <w:gridCol w:w="1867"/>
+        <w:gridCol w:w="1687"/>
+        <w:gridCol w:w="1843"/>
+        <w:gridCol w:w="1774"/>
+        <w:gridCol w:w="1891"/>
       </w:tblGrid>
       <w:tr>
         <w:trPr>
@@ -113,7 +107,7 @@
         </w:trPr>
         <w:tc>
           <w:tcPr>
-            <w:tcW w:w="2364" w:type="dxa"/>
+            <w:tcW w:w="1867" w:type="dxa"/>
           </w:tcPr>
           <w:p>
             <w:pPr>
@@ -132,7 +126,7 @@
         </w:tc>
         <w:tc>
           <w:tcPr>
-            <w:tcW w:w="2365" w:type="dxa"/>
+            <w:tcW w:w="1687" w:type="dxa"/>
           </w:tcPr>
           <w:p>
             <w:pPr>
@@ -157,7 +151,7 @@
         </w:tc>
         <w:tc>
           <w:tcPr>
-            <w:tcW w:w="2364" w:type="dxa"/>
+            <w:tcW w:w="1843" w:type="dxa"/>
           </w:tcPr>
           <w:p>
             <w:pPr>
@@ -182,7 +176,7 @@
         </w:tc>
         <w:tc>
           <w:tcPr>
-            <w:tcW w:w="2365" w:type="dxa"/>
+            <w:tcW w:w="1774" w:type="dxa"/>
           </w:tcPr>
           <w:p>
             <w:pPr>
@@ -207,7 +201,7 @@
         </w:tc>
         <w:tc>
           <w:tcPr>
-            <w:tcW w:w="2365" w:type="dxa"/>
+            <w:tcW w:w="1891" w:type="dxa"/>
           </w:tcPr>
           <w:p>
             <w:pPr>
@@ -237,7 +231,7 @@
         </w:trPr>
         <w:tc>
           <w:tcPr>
-            <w:tcW w:w="2364" w:type="dxa"/>
+            <w:tcW w:w="1867" w:type="dxa"/>
           </w:tcPr>
           <w:p>
             <w:pPr>
@@ -265,7 +259,7 @@
         </w:tc>
         <w:tc>
           <w:tcPr>
-            <w:tcW w:w="2365" w:type="dxa"/>
+            <w:tcW w:w="1687" w:type="dxa"/>
           </w:tcPr>
           <w:p>
             <w:pPr>
@@ -281,7 +275,7 @@
         </w:tc>
         <w:tc>
           <w:tcPr>
-            <w:tcW w:w="2364" w:type="dxa"/>
+            <w:tcW w:w="1843" w:type="dxa"/>
           </w:tcPr>
           <w:p>
             <w:pPr>
@@ -297,7 +291,7 @@
         </w:tc>
         <w:tc>
           <w:tcPr>
-            <w:tcW w:w="2365" w:type="dxa"/>
+            <w:tcW w:w="1774" w:type="dxa"/>
           </w:tcPr>
           <w:p>
             <w:pPr>
@@ -313,7 +307,7 @@
         </w:tc>
         <w:tc>
           <w:tcPr>
-            <w:tcW w:w="2365" w:type="dxa"/>
+            <w:tcW w:w="1891" w:type="dxa"/>
           </w:tcPr>
           <w:p>
             <w:pPr>
@@ -334,23 +328,16 @@
         </w:trPr>
         <w:tc>
           <w:tcPr>
-            <w:tcW w:w="2364" w:type="dxa"/>
-          </w:tcPr>
-          <w:p>
-            <w:pPr>
-              <w:spacing w:before="100" w:beforeAutospacing="1" w:after="100" w:afterAutospacing="1"/>
-              <w:rPr>
-                <w:rFonts w:ascii="Times New Roman" w:eastAsia="Times New Roman" w:hAnsi="Times New Roman" w:cs="Times New Roman"/>
-                <w:sz w:val="24"/>
-                <w:szCs w:val="24"/>
-                <w:lang w:eastAsia="fr-CH"/>
-              </w:rPr>
-            </w:pPr>
-            <w:r>
-              <w:rPr>
-                <w:rFonts w:ascii="Times New Roman" w:eastAsia="Times New Roman" w:hAnsi="Times New Roman" w:cs="Times New Roman"/>
-                <w:sz w:val="24"/>
-                <w:szCs w:val="24"/>
+            <w:tcW w:w="1867" w:type="dxa"/>
+          </w:tcPr>
+          <w:p>
+            <w:pPr>
+              <w:rPr>
+                <w:lang w:eastAsia="fr-CH"/>
+              </w:rPr>
+            </w:pPr>
+            <w:r>
+              <w:rPr>
                 <w:lang w:eastAsia="fr-CH"/>
               </w:rPr>
               <w:t>ADS1282</w:t>
@@ -359,37 +346,26 @@
         </w:tc>
         <w:tc>
           <w:tcPr>
-            <w:tcW w:w="2365" w:type="dxa"/>
-          </w:tcPr>
-          <w:p>
-            <w:pPr>
-              <w:rPr>
-                <w:rFonts w:ascii="Times New Roman" w:eastAsia="Times New Roman" w:hAnsi="Times New Roman" w:cs="Times New Roman"/>
-                <w:sz w:val="24"/>
-                <w:szCs w:val="24"/>
-                <w:lang w:eastAsia="fr-CH"/>
-              </w:rPr>
-            </w:pPr>
-            <w:proofErr w:type="spellStart"/>
-            <w:r>
-              <w:t>Low</w:t>
-            </w:r>
-            <w:proofErr w:type="spellEnd"/>
-            <w:r>
-              <w:t>-Noise PGA</w:t>
-            </w:r>
-          </w:p>
-        </w:tc>
-        <w:tc>
-          <w:tcPr>
-            <w:tcW w:w="2364" w:type="dxa"/>
-          </w:tcPr>
-          <w:p>
-            <w:pPr>
-              <w:rPr>
-                <w:rFonts w:ascii="Times New Roman" w:eastAsia="Times New Roman" w:hAnsi="Times New Roman" w:cs="Times New Roman"/>
-                <w:sz w:val="24"/>
-                <w:szCs w:val="24"/>
+            <w:tcW w:w="1687" w:type="dxa"/>
+          </w:tcPr>
+          <w:p>
+            <w:pPr>
+              <w:rPr>
+                <w:lang w:eastAsia="fr-CH"/>
+              </w:rPr>
+            </w:pPr>
+            <w:r>
+              <w:t>Low-Noise PGA</w:t>
+            </w:r>
+          </w:p>
+        </w:tc>
+        <w:tc>
+          <w:tcPr>
+            <w:tcW w:w="1843" w:type="dxa"/>
+          </w:tcPr>
+          <w:p>
+            <w:pPr>
+              <w:rPr>
                 <w:lang w:val="en-US" w:eastAsia="fr-CH"/>
               </w:rPr>
             </w:pPr>
@@ -403,14 +379,11 @@
         </w:tc>
         <w:tc>
           <w:tcPr>
-            <w:tcW w:w="2365" w:type="dxa"/>
-          </w:tcPr>
-          <w:p>
-            <w:pPr>
-              <w:rPr>
-                <w:rFonts w:ascii="Times New Roman" w:eastAsia="Times New Roman" w:hAnsi="Times New Roman" w:cs="Times New Roman"/>
-                <w:sz w:val="24"/>
-                <w:szCs w:val="24"/>
+            <w:tcW w:w="1774" w:type="dxa"/>
+          </w:tcPr>
+          <w:p>
+            <w:pPr>
+              <w:rPr>
                 <w:lang w:val="en-US" w:eastAsia="fr-CH"/>
               </w:rPr>
             </w:pPr>
@@ -431,7 +404,7 @@
         </w:tc>
         <w:tc>
           <w:tcPr>
-            <w:tcW w:w="2365" w:type="dxa"/>
+            <w:tcW w:w="1891" w:type="dxa"/>
           </w:tcPr>
           <w:p>
             <w:pPr>
@@ -456,16 +429,8 @@
               <w:rPr>
                 <w:lang w:eastAsia="fr-CH"/>
               </w:rPr>
-              <w:t xml:space="preserve">Group </w:t>
-            </w:r>
-            <w:proofErr w:type="spellStart"/>
-            <w:r>
-              <w:rPr>
-                <w:lang w:eastAsia="fr-CH"/>
-              </w:rPr>
-              <w:t>delay</w:t>
-            </w:r>
-            <w:proofErr w:type="spellEnd"/>
+              <w:t>Group delay</w:t>
+            </w:r>
             <w:r>
               <w:rPr>
                 <w:lang w:eastAsia="fr-CH"/>
@@ -481,89 +446,92 @@
         </w:trPr>
         <w:tc>
           <w:tcPr>
-            <w:tcW w:w="2364" w:type="dxa"/>
-          </w:tcPr>
-          <w:p>
-            <w:pPr>
-              <w:spacing w:before="100" w:beforeAutospacing="1" w:after="100" w:afterAutospacing="1"/>
-              <w:rPr>
-                <w:rFonts w:ascii="Times New Roman" w:eastAsia="Times New Roman" w:hAnsi="Times New Roman" w:cs="Times New Roman"/>
-                <w:sz w:val="24"/>
-                <w:szCs w:val="24"/>
-                <w:lang w:eastAsia="fr-CH"/>
-              </w:rPr>
-            </w:pPr>
-            <w:r>
-              <w:rPr>
-                <w:rFonts w:ascii="Times New Roman" w:eastAsia="Times New Roman" w:hAnsi="Times New Roman" w:cs="Times New Roman"/>
-                <w:sz w:val="24"/>
-                <w:szCs w:val="24"/>
-                <w:lang w:eastAsia="fr-CH"/>
-              </w:rPr>
-              <w:t>ABLS (</w:t>
-            </w:r>
-            <w:proofErr w:type="spellStart"/>
-            <w:r>
-              <w:rPr>
-                <w:rFonts w:ascii="Times New Roman" w:eastAsia="Times New Roman" w:hAnsi="Times New Roman" w:cs="Times New Roman"/>
-                <w:sz w:val="24"/>
-                <w:szCs w:val="24"/>
-                <w:lang w:eastAsia="fr-CH"/>
-              </w:rPr>
-              <w:t>crystal</w:t>
-            </w:r>
-            <w:proofErr w:type="spellEnd"/>
-            <w:r>
-              <w:rPr>
-                <w:rFonts w:ascii="Times New Roman" w:eastAsia="Times New Roman" w:hAnsi="Times New Roman" w:cs="Times New Roman"/>
-                <w:sz w:val="24"/>
-                <w:szCs w:val="24"/>
-                <w:lang w:eastAsia="fr-CH"/>
-              </w:rPr>
-              <w:t>)</w:t>
-            </w:r>
-          </w:p>
-        </w:tc>
-        <w:tc>
-          <w:tcPr>
-            <w:tcW w:w="2365" w:type="dxa"/>
-          </w:tcPr>
-          <w:p/>
-        </w:tc>
-        <w:tc>
-          <w:tcPr>
-            <w:tcW w:w="2364" w:type="dxa"/>
-          </w:tcPr>
-          <w:p>
-            <w:pPr>
-              <w:rPr>
-                <w:lang w:val="en-US"/>
-              </w:rPr>
-            </w:pPr>
-          </w:p>
-        </w:tc>
-        <w:tc>
-          <w:tcPr>
-            <w:tcW w:w="2365" w:type="dxa"/>
-          </w:tcPr>
-          <w:p>
-            <w:pPr>
-              <w:rPr>
-                <w:lang w:val="en-US"/>
-              </w:rPr>
-            </w:pPr>
-          </w:p>
-        </w:tc>
-        <w:tc>
-          <w:tcPr>
-            <w:tcW w:w="2365" w:type="dxa"/>
-          </w:tcPr>
-          <w:p>
-            <w:pPr>
-              <w:rPr>
-                <w:lang w:eastAsia="fr-CH"/>
-              </w:rPr>
-            </w:pPr>
+            <w:tcW w:w="1867" w:type="dxa"/>
+          </w:tcPr>
+          <w:p>
+            <w:pPr>
+              <w:rPr>
+                <w:lang w:eastAsia="fr-CH"/>
+              </w:rPr>
+            </w:pPr>
+            <w:r>
+              <w:rPr>
+                <w:lang w:eastAsia="fr-CH"/>
+              </w:rPr>
+              <w:t>MAX865</w:t>
+            </w:r>
+          </w:p>
+        </w:tc>
+        <w:tc>
+          <w:tcPr>
+            <w:tcW w:w="1687" w:type="dxa"/>
+          </w:tcPr>
+          <w:p>
+            <w:pPr>
+              <w:rPr>
+                <w:lang w:eastAsia="fr-CH"/>
+              </w:rPr>
+            </w:pPr>
+            <w:r>
+              <w:rPr>
+                <w:lang w:eastAsia="fr-CH"/>
+              </w:rPr>
+              <w:t>X</w:t>
+            </w:r>
+          </w:p>
+        </w:tc>
+        <w:tc>
+          <w:tcPr>
+            <w:tcW w:w="1843" w:type="dxa"/>
+          </w:tcPr>
+          <w:p>
+            <w:pPr>
+              <w:rPr>
+                <w:lang w:eastAsia="fr-CH"/>
+              </w:rPr>
+            </w:pPr>
+            <w:r>
+              <w:rPr>
+                <w:lang w:eastAsia="fr-CH"/>
+              </w:rPr>
+              <w:t>X</w:t>
+            </w:r>
+          </w:p>
+        </w:tc>
+        <w:tc>
+          <w:tcPr>
+            <w:tcW w:w="1774" w:type="dxa"/>
+          </w:tcPr>
+          <w:p>
+            <w:pPr>
+              <w:rPr>
+                <w:lang w:eastAsia="fr-CH"/>
+              </w:rPr>
+            </w:pPr>
+            <w:r>
+              <w:rPr>
+                <w:lang w:eastAsia="fr-CH"/>
+              </w:rPr>
+              <w:t>90% pour V+</w:t>
+            </w:r>
+          </w:p>
+        </w:tc>
+        <w:tc>
+          <w:tcPr>
+            <w:tcW w:w="1891" w:type="dxa"/>
+          </w:tcPr>
+          <w:p>
+            <w:pPr>
+              <w:rPr>
+                <w:lang w:val="en-US" w:eastAsia="fr-CH"/>
+              </w:rPr>
+            </w:pPr>
+            <w:r>
+              <w:rPr>
+                <w:lang w:val="en-US" w:eastAsia="fr-CH"/>
+              </w:rPr>
+              <w:t>Variation avec la temperature</w:t>
+            </w:r>
           </w:p>
         </w:tc>
       </w:tr>
@@ -573,86 +541,25 @@
         </w:trPr>
         <w:tc>
           <w:tcPr>
-            <w:tcW w:w="2364" w:type="dxa"/>
-          </w:tcPr>
-          <w:p>
-            <w:pPr>
-              <w:spacing w:before="100" w:beforeAutospacing="1" w:after="100" w:afterAutospacing="1"/>
-              <w:rPr>
-                <w:rFonts w:ascii="Times New Roman" w:eastAsia="Times New Roman" w:hAnsi="Times New Roman" w:cs="Times New Roman"/>
-                <w:sz w:val="24"/>
-                <w:szCs w:val="24"/>
-                <w:lang w:eastAsia="fr-CH"/>
-              </w:rPr>
-            </w:pPr>
-            <w:r>
-              <w:rPr>
-                <w:rFonts w:ascii="Times New Roman" w:eastAsia="Times New Roman" w:hAnsi="Times New Roman" w:cs="Times New Roman"/>
-                <w:sz w:val="24"/>
-                <w:szCs w:val="24"/>
-                <w:lang w:eastAsia="fr-CH"/>
-              </w:rPr>
-              <w:t>MAX865</w:t>
-            </w:r>
-          </w:p>
-        </w:tc>
-        <w:tc>
-          <w:tcPr>
-            <w:tcW w:w="2365" w:type="dxa"/>
-          </w:tcPr>
-          <w:p>
-            <w:pPr>
-              <w:rPr>
-                <w:lang w:eastAsia="fr-CH"/>
-              </w:rPr>
-            </w:pPr>
-            <w:r>
-              <w:rPr>
-                <w:lang w:eastAsia="fr-CH"/>
-              </w:rPr>
-              <w:t>X</w:t>
-            </w:r>
-          </w:p>
-        </w:tc>
-        <w:tc>
-          <w:tcPr>
-            <w:tcW w:w="2364" w:type="dxa"/>
-          </w:tcPr>
-          <w:p>
-            <w:pPr>
-              <w:rPr>
-                <w:lang w:eastAsia="fr-CH"/>
-              </w:rPr>
-            </w:pPr>
-            <w:r>
-              <w:rPr>
-                <w:lang w:eastAsia="fr-CH"/>
-              </w:rPr>
-              <w:t>X</w:t>
-            </w:r>
-          </w:p>
-        </w:tc>
-        <w:tc>
-          <w:tcPr>
-            <w:tcW w:w="2365" w:type="dxa"/>
-          </w:tcPr>
-          <w:p>
-            <w:pPr>
-              <w:rPr>
-                <w:lang w:eastAsia="fr-CH"/>
-              </w:rPr>
-            </w:pPr>
-            <w:r>
-              <w:rPr>
-                <w:lang w:eastAsia="fr-CH"/>
-              </w:rPr>
-              <w:t>90% pour V+</w:t>
-            </w:r>
-          </w:p>
-        </w:tc>
-        <w:tc>
-          <w:tcPr>
-            <w:tcW w:w="2365" w:type="dxa"/>
+            <w:tcW w:w="1867" w:type="dxa"/>
+          </w:tcPr>
+          <w:p>
+            <w:pPr>
+              <w:rPr>
+                <w:lang w:eastAsia="fr-CH"/>
+              </w:rPr>
+            </w:pPr>
+            <w:r>
+              <w:rPr>
+                <w:lang w:eastAsia="fr-CH"/>
+              </w:rPr>
+              <w:t>MAX6350</w:t>
+            </w:r>
+          </w:p>
+        </w:tc>
+        <w:tc>
+          <w:tcPr>
+            <w:tcW w:w="1687" w:type="dxa"/>
           </w:tcPr>
           <w:p>
             <w:pPr>
@@ -662,9 +569,66 @@
             </w:pPr>
             <w:r>
               <w:rPr>
+                <w:lang w:val="en-US"/>
+              </w:rPr>
+              <w:t>Very Low, 1.5</w:t>
+            </w:r>
+            <w:r>
+              <w:t>μ</w:t>
+            </w:r>
+            <w:r>
+              <w:rPr>
+                <w:lang w:val="en-US"/>
+              </w:rPr>
+              <w:t>Vp-p Noise (0.1Hz to 10Hz)</w:t>
+            </w:r>
+          </w:p>
+        </w:tc>
+        <w:tc>
+          <w:tcPr>
+            <w:tcW w:w="1843" w:type="dxa"/>
+          </w:tcPr>
+          <w:p>
+            <w:pPr>
+              <w:rPr>
                 <w:lang w:val="en-US" w:eastAsia="fr-CH"/>
               </w:rPr>
-              <w:t>Variation avec la temperature</w:t>
+            </w:pPr>
+            <w:r>
+              <w:rPr>
+                <w:lang w:val="en-US" w:eastAsia="fr-CH"/>
+              </w:rPr>
+              <w:t>±15mA Output Source and Sink Current</w:t>
+            </w:r>
+          </w:p>
+        </w:tc>
+        <w:tc>
+          <w:tcPr>
+            <w:tcW w:w="1774" w:type="dxa"/>
+          </w:tcPr>
+          <w:p>
+            <w:pPr>
+              <w:rPr>
+                <w:lang w:val="en-US" w:eastAsia="fr-CH"/>
+              </w:rPr>
+            </w:pPr>
+            <w:r>
+              <w:t>±0.02% Initial Accuracy</w:t>
+            </w:r>
+          </w:p>
+        </w:tc>
+        <w:tc>
+          <w:tcPr>
+            <w:tcW w:w="1891" w:type="dxa"/>
+          </w:tcPr>
+          <w:p>
+            <w:pPr>
+              <w:rPr>
+                <w:lang w:eastAsia="fr-CH"/>
+              </w:rPr>
+            </w:pPr>
+            <w:r>
+              <w:t>Ultra Low, 1ppm/°C</w:t>
             </w:r>
           </w:p>
         </w:tc>
@@ -675,158 +639,16 @@
         </w:trPr>
         <w:tc>
           <w:tcPr>
-            <w:tcW w:w="2364" w:type="dxa"/>
-          </w:tcPr>
-          <w:p>
-            <w:pPr>
-              <w:spacing w:before="100" w:beforeAutospacing="1" w:after="100" w:afterAutospacing="1"/>
-              <w:rPr>
-                <w:rFonts w:ascii="Times New Roman" w:eastAsia="Times New Roman" w:hAnsi="Times New Roman" w:cs="Times New Roman"/>
-                <w:sz w:val="24"/>
-                <w:szCs w:val="24"/>
-                <w:lang w:eastAsia="fr-CH"/>
-              </w:rPr>
-            </w:pPr>
-            <w:r>
-              <w:rPr>
-                <w:rFonts w:ascii="Times New Roman" w:eastAsia="Times New Roman" w:hAnsi="Times New Roman" w:cs="Times New Roman"/>
-                <w:sz w:val="24"/>
-                <w:szCs w:val="24"/>
-                <w:lang w:eastAsia="fr-CH"/>
-              </w:rPr>
-              <w:t>MAX6350</w:t>
-            </w:r>
-          </w:p>
-        </w:tc>
-        <w:tc>
-          <w:tcPr>
-            <w:tcW w:w="2365" w:type="dxa"/>
-          </w:tcPr>
-          <w:p>
-            <w:pPr>
-              <w:rPr>
-                <w:rFonts w:ascii="Times New Roman" w:eastAsia="Times New Roman" w:hAnsi="Times New Roman" w:cs="Times New Roman"/>
-                <w:sz w:val="24"/>
-                <w:szCs w:val="24"/>
-                <w:lang w:val="en-US" w:eastAsia="fr-CH"/>
-              </w:rPr>
-            </w:pPr>
-            <w:r>
-              <w:rPr>
-                <w:lang w:val="en-US"/>
-              </w:rPr>
-              <w:t>Very Low, 1.5</w:t>
-            </w:r>
-            <w:r>
-              <w:t>μ</w:t>
-            </w:r>
-            <w:proofErr w:type="spellStart"/>
-            <w:r>
-              <w:rPr>
-                <w:lang w:val="en-US"/>
-              </w:rPr>
-              <w:t>Vp</w:t>
-            </w:r>
-            <w:proofErr w:type="spellEnd"/>
-            <w:r>
-              <w:rPr>
-                <w:lang w:val="en-US"/>
-              </w:rPr>
-              <w:t>-p Noise (0.1Hz to 10Hz)</w:t>
-            </w:r>
-          </w:p>
-        </w:tc>
-        <w:tc>
-          <w:tcPr>
-            <w:tcW w:w="2364" w:type="dxa"/>
-          </w:tcPr>
-          <w:p>
-            <w:pPr>
-              <w:rPr>
-                <w:lang w:val="en-US" w:eastAsia="fr-CH"/>
-              </w:rPr>
-            </w:pPr>
-            <w:r>
-              <w:rPr>
-                <w:lang w:val="en-US" w:eastAsia="fr-CH"/>
-              </w:rPr>
-              <w:t>±15mA Output Source and Sink Current</w:t>
-            </w:r>
-          </w:p>
-        </w:tc>
-        <w:tc>
-          <w:tcPr>
-            <w:tcW w:w="2365" w:type="dxa"/>
-          </w:tcPr>
-          <w:p>
-            <w:pPr>
-              <w:rPr>
-                <w:rFonts w:ascii="Times New Roman" w:eastAsia="Times New Roman" w:hAnsi="Times New Roman" w:cs="Times New Roman"/>
-                <w:sz w:val="24"/>
-                <w:szCs w:val="24"/>
-                <w:lang w:val="en-US" w:eastAsia="fr-CH"/>
-              </w:rPr>
-            </w:pPr>
-            <w:r>
-              <w:t xml:space="preserve">±0.02% Initial </w:t>
-            </w:r>
-            <w:proofErr w:type="spellStart"/>
-            <w:r>
-              <w:t>Accuracy</w:t>
-            </w:r>
-            <w:proofErr w:type="spellEnd"/>
-          </w:p>
-        </w:tc>
-        <w:tc>
-          <w:tcPr>
-            <w:tcW w:w="2365" w:type="dxa"/>
-          </w:tcPr>
-          <w:p>
-            <w:pPr>
-              <w:rPr>
-                <w:rFonts w:ascii="Times New Roman" w:eastAsia="Times New Roman" w:hAnsi="Times New Roman" w:cs="Times New Roman"/>
-                <w:sz w:val="24"/>
-                <w:szCs w:val="24"/>
-                <w:lang w:eastAsia="fr-CH"/>
-              </w:rPr>
-            </w:pPr>
-            <w:r>
-              <w:t xml:space="preserve">Ultra </w:t>
-            </w:r>
-            <w:proofErr w:type="spellStart"/>
-            <w:r>
-              <w:t>Low</w:t>
-            </w:r>
-            <w:proofErr w:type="spellEnd"/>
-            <w:r>
-              <w:t>, 1ppm/°C</w:t>
-            </w:r>
-          </w:p>
-        </w:tc>
-      </w:tr>
-      <w:tr>
-        <w:trPr>
-          <w:jc w:val="center"/>
-        </w:trPr>
-        <w:tc>
-          <w:tcPr>
-            <w:tcW w:w="2364" w:type="dxa"/>
-          </w:tcPr>
-          <w:p>
-            <w:pPr>
-              <w:spacing w:before="100" w:beforeAutospacing="1" w:after="100" w:afterAutospacing="1"/>
-              <w:rPr>
-                <w:rFonts w:ascii="Times New Roman" w:eastAsia="Times New Roman" w:hAnsi="Times New Roman" w:cs="Times New Roman"/>
-                <w:sz w:val="24"/>
-                <w:szCs w:val="24"/>
-                <w:lang w:eastAsia="fr-CH"/>
-              </w:rPr>
-            </w:pPr>
-            <w:r>
-              <w:rPr>
-                <w:rFonts w:ascii="Times New Roman" w:eastAsia="Times New Roman" w:hAnsi="Times New Roman" w:cs="Times New Roman"/>
-                <w:sz w:val="24"/>
-                <w:szCs w:val="24"/>
+            <w:tcW w:w="1867" w:type="dxa"/>
+          </w:tcPr>
+          <w:p>
+            <w:pPr>
+              <w:rPr>
+                <w:lang w:eastAsia="fr-CH"/>
+              </w:rPr>
+            </w:pPr>
+            <w:r>
+              <w:rPr>
                 <w:lang w:eastAsia="fr-CH"/>
               </w:rPr>
               <w:t>OP148</w:t>
@@ -835,41 +657,19 @@
         </w:tc>
         <w:tc>
           <w:tcPr>
-            <w:tcW w:w="2365" w:type="dxa"/>
-          </w:tcPr>
-          <w:p>
-            <w:pPr>
-              <w:rPr>
-                <w:lang w:eastAsia="fr-CH"/>
-              </w:rPr>
-            </w:pPr>
-            <w:proofErr w:type="spellStart"/>
-            <w:r>
-              <w:rPr>
-                <w:lang w:eastAsia="fr-CH"/>
-              </w:rPr>
-              <w:t>Low</w:t>
-            </w:r>
-            <w:proofErr w:type="spellEnd"/>
-            <w:r>
-              <w:rPr>
-                <w:lang w:eastAsia="fr-CH"/>
-              </w:rPr>
-              <w:t xml:space="preserve"> noise: 3.9 </w:t>
-            </w:r>
-            <w:proofErr w:type="spellStart"/>
-            <w:r>
-              <w:rPr>
-                <w:lang w:eastAsia="fr-CH"/>
-              </w:rPr>
-              <w:t>nV</w:t>
-            </w:r>
-            <w:proofErr w:type="spellEnd"/>
-            <w:r>
-              <w:rPr>
-                <w:lang w:eastAsia="fr-CH"/>
-              </w:rPr>
-              <w:t>/</w:t>
+            <w:tcW w:w="1687" w:type="dxa"/>
+          </w:tcPr>
+          <w:p>
+            <w:pPr>
+              <w:rPr>
+                <w:lang w:eastAsia="fr-CH"/>
+              </w:rPr>
+            </w:pPr>
+            <w:r>
+              <w:rPr>
+                <w:lang w:eastAsia="fr-CH"/>
+              </w:rPr>
+              <w:t>Low noise: 3.9 nV/</w:t>
             </w:r>
           </w:p>
           <w:p>
@@ -888,7 +688,7 @@
         </w:tc>
         <w:tc>
           <w:tcPr>
-            <w:tcW w:w="2364" w:type="dxa"/>
+            <w:tcW w:w="1843" w:type="dxa"/>
           </w:tcPr>
           <w:p>
             <w:pPr>
@@ -912,48 +712,38 @@
         </w:tc>
         <w:tc>
           <w:tcPr>
-            <w:tcW w:w="2365" w:type="dxa"/>
-          </w:tcPr>
-          <w:p>
-            <w:pPr>
-              <w:rPr>
-                <w:lang w:eastAsia="fr-CH"/>
-              </w:rPr>
-            </w:pPr>
-            <w:proofErr w:type="spellStart"/>
-            <w:r>
-              <w:rPr>
-                <w:lang w:eastAsia="fr-CH"/>
-              </w:rPr>
-              <w:t>Low</w:t>
-            </w:r>
-            <w:proofErr w:type="spellEnd"/>
-            <w:r>
-              <w:rPr>
-                <w:lang w:eastAsia="fr-CH"/>
-              </w:rPr>
-              <w:t xml:space="preserve"> offset voltage: 65 </w:t>
-            </w:r>
-          </w:p>
-          <w:p>
-            <w:pPr>
-              <w:rPr>
-                <w:lang w:eastAsia="fr-CH"/>
-              </w:rPr>
-            </w:pPr>
-            <w:proofErr w:type="spellStart"/>
+            <w:tcW w:w="1774" w:type="dxa"/>
+          </w:tcPr>
+          <w:p>
+            <w:pPr>
+              <w:rPr>
+                <w:lang w:eastAsia="fr-CH"/>
+              </w:rPr>
+            </w:pPr>
+            <w:r>
+              <w:rPr>
+                <w:lang w:eastAsia="fr-CH"/>
+              </w:rPr>
+              <w:t xml:space="preserve">Low offset voltage: 65 </w:t>
+            </w:r>
+          </w:p>
+          <w:p>
+            <w:pPr>
+              <w:rPr>
+                <w:lang w:eastAsia="fr-CH"/>
+              </w:rPr>
+            </w:pPr>
             <w:r>
               <w:rPr>
                 <w:lang w:eastAsia="fr-CH"/>
               </w:rPr>
               <w:t>μV</w:t>
             </w:r>
-            <w:proofErr w:type="spellEnd"/>
-          </w:p>
-        </w:tc>
-        <w:tc>
-          <w:tcPr>
-            <w:tcW w:w="2365" w:type="dxa"/>
+          </w:p>
+        </w:tc>
+        <w:tc>
+          <w:tcPr>
+            <w:tcW w:w="1891" w:type="dxa"/>
           </w:tcPr>
           <w:p>
             <w:pPr>
@@ -992,29 +782,18 @@
     </w:tbl>
     <w:p>
       <w:pPr>
-        <w:spacing w:before="100" w:beforeAutospacing="1" w:after="100" w:afterAutospacing="1" w:line="240" w:lineRule="auto"/>
-        <w:ind w:firstLine="360"/>
-        <w:rPr>
-          <w:rFonts w:ascii="Times New Roman" w:eastAsia="Times New Roman" w:hAnsi="Times New Roman" w:cs="Times New Roman"/>
-          <w:sz w:val="24"/>
-          <w:szCs w:val="24"/>
-          <w:lang w:eastAsia="fr-CH"/>
-        </w:rPr>
-      </w:pPr>
-      <w:r>
-        <w:rPr>
-          <w:rFonts w:ascii="Times New Roman" w:eastAsia="Times New Roman" w:hAnsi="Times New Roman" w:cs="Times New Roman"/>
-          <w:sz w:val="24"/>
-          <w:szCs w:val="24"/>
+        <w:rPr>
+          <w:lang w:eastAsia="fr-CH"/>
+        </w:rPr>
+      </w:pPr>
+      <w:r>
+        <w:rPr>
           <w:lang w:eastAsia="fr-CH"/>
         </w:rPr>
         <w:t>Remarque</w:t>
       </w:r>
       <w:r>
         <w:rPr>
-          <w:rFonts w:ascii="Times New Roman" w:eastAsia="Times New Roman" w:hAnsi="Times New Roman" w:cs="Times New Roman"/>
-          <w:sz w:val="24"/>
-          <w:szCs w:val="24"/>
           <w:lang w:eastAsia="fr-CH"/>
         </w:rPr>
         <w:t> :</w:t>
@@ -1025,21 +804,14 @@
         <w:pStyle w:val="ListParagraph"/>
         <w:numPr>
           <w:ilvl w:val="0"/>
-          <w:numId w:val="4"/>
+          <w:numId w:val="7"/>
         </w:numPr>
-        <w:spacing w:before="100" w:beforeAutospacing="1" w:after="100" w:afterAutospacing="1" w:line="240" w:lineRule="auto"/>
-        <w:rPr>
-          <w:rFonts w:ascii="Times New Roman" w:eastAsia="Times New Roman" w:hAnsi="Times New Roman" w:cs="Times New Roman"/>
-          <w:sz w:val="24"/>
-          <w:szCs w:val="24"/>
-          <w:lang w:eastAsia="fr-CH"/>
-        </w:rPr>
-      </w:pPr>
-      <w:r>
-        <w:rPr>
-          <w:rFonts w:ascii="Times New Roman" w:eastAsia="Times New Roman" w:hAnsi="Times New Roman" w:cs="Times New Roman"/>
-          <w:sz w:val="24"/>
-          <w:szCs w:val="24"/>
+        <w:rPr>
+          <w:lang w:eastAsia="fr-CH"/>
+        </w:rPr>
+      </w:pPr>
+      <w:r>
+        <w:rPr>
           <w:lang w:eastAsia="fr-CH"/>
         </w:rPr>
         <w:t>Le bruit de la conversion AD dépend grandement du gain appliqué au convertisseur ainsi que le taux de données voir la figure suivante.</w:t>
@@ -1050,44 +822,77 @@
         <w:pStyle w:val="ListParagraph"/>
         <w:numPr>
           <w:ilvl w:val="0"/>
-          <w:numId w:val="4"/>
+          <w:numId w:val="7"/>
         </w:numPr>
-        <w:spacing w:before="100" w:beforeAutospacing="1" w:after="100" w:afterAutospacing="1" w:line="240" w:lineRule="auto"/>
-        <w:rPr>
-          <w:rFonts w:ascii="Times New Roman" w:eastAsia="Times New Roman" w:hAnsi="Times New Roman" w:cs="Times New Roman"/>
-          <w:sz w:val="24"/>
-          <w:szCs w:val="24"/>
-          <w:lang w:eastAsia="fr-CH"/>
-        </w:rPr>
-      </w:pPr>
-      <w:r>
-        <w:rPr>
-          <w:rFonts w:ascii="Times New Roman" w:eastAsia="Times New Roman" w:hAnsi="Times New Roman" w:cs="Times New Roman"/>
-          <w:sz w:val="24"/>
-          <w:szCs w:val="24"/>
-          <w:lang w:eastAsia="fr-CH"/>
-        </w:rPr>
-        <w:t xml:space="preserve">Recommandation pour le </w:t>
-      </w:r>
-      <w:proofErr w:type="spellStart"/>
-      <w:r>
-        <w:rPr>
-          <w:rFonts w:ascii="Times New Roman" w:eastAsia="Times New Roman" w:hAnsi="Times New Roman" w:cs="Times New Roman"/>
-          <w:sz w:val="24"/>
-          <w:szCs w:val="24"/>
-          <w:lang w:eastAsia="fr-CH"/>
-        </w:rPr>
-        <w:t>layout</w:t>
-      </w:r>
-      <w:proofErr w:type="spellEnd"/>
-      <w:r>
-        <w:rPr>
-          <w:rFonts w:ascii="Times New Roman" w:eastAsia="Times New Roman" w:hAnsi="Times New Roman" w:cs="Times New Roman"/>
-          <w:sz w:val="24"/>
-          <w:szCs w:val="24"/>
-          <w:lang w:eastAsia="fr-CH"/>
-        </w:rPr>
-        <w:t xml:space="preserve"> afin de diminuer le bruit du composant </w:t>
+        <w:rPr>
+          <w:lang w:eastAsia="fr-CH"/>
+        </w:rPr>
+      </w:pPr>
+      <w:r>
+        <w:rPr>
+          <w:lang w:eastAsia="fr-CH"/>
+        </w:rPr>
+        <w:t xml:space="preserve">Recommandation pour le layout afin de diminuer le bruit du composant </w:t>
+      </w:r>
+    </w:p>
+    <w:p>
+      <w:pPr>
+        <w:pStyle w:val="ListParagraph"/>
+        <w:numPr>
+          <w:ilvl w:val="1"/>
+          <w:numId w:val="7"/>
+        </w:numPr>
+        <w:rPr>
+          <w:i/>
+          <w:lang w:val="en-US" w:eastAsia="fr-CH"/>
+        </w:rPr>
+      </w:pPr>
+      <w:r>
+        <w:rPr>
+          <w:i/>
+          <w:lang w:val="en-US" w:eastAsia="fr-CH"/>
+        </w:rPr>
+        <w:t>Mount all components as close together as possible</w:t>
+      </w:r>
+    </w:p>
+    <w:p>
+      <w:pPr>
+        <w:pStyle w:val="ListParagraph"/>
+        <w:numPr>
+          <w:ilvl w:val="1"/>
+          <w:numId w:val="7"/>
+        </w:numPr>
+        <w:rPr>
+          <w:i/>
+          <w:lang w:val="en-US" w:eastAsia="fr-CH"/>
+        </w:rPr>
+      </w:pPr>
+      <w:r>
+        <w:rPr>
+          <w:i/>
+          <w:lang w:val="en-US" w:eastAsia="fr-CH"/>
+        </w:rPr>
+        <w:t>Keep traces short to minimize parasitic inductance and capacitance</w:t>
+      </w:r>
+    </w:p>
+    <w:p>
+      <w:pPr>
+        <w:pStyle w:val="ListParagraph"/>
+        <w:numPr>
+          <w:ilvl w:val="1"/>
+          <w:numId w:val="7"/>
+        </w:numPr>
+        <w:rPr>
+          <w:i/>
+          <w:lang w:eastAsia="fr-CH"/>
+        </w:rPr>
+      </w:pPr>
+      <w:r>
+        <w:rPr>
+          <w:i/>
+          <w:lang w:eastAsia="fr-CH"/>
+        </w:rPr>
+        <w:t>Use a ground plane.</w:t>
       </w:r>
     </w:p>
     <w:p>
@@ -1095,138 +900,36 @@
         <w:pStyle w:val="ListParagraph"/>
         <w:numPr>
           <w:ilvl w:val="0"/>
-          <w:numId w:val="6"/>
+          <w:numId w:val="7"/>
         </w:numPr>
         <w:rPr>
-          <w:lang w:val="en-US" w:eastAsia="fr-CH"/>
-        </w:rPr>
-      </w:pPr>
-      <w:r>
-        <w:rPr>
-          <w:lang w:val="en-US" w:eastAsia="fr-CH"/>
-        </w:rPr>
-        <w:t>Mount all components as close together as possible</w:t>
+          <w:lang w:eastAsia="fr-CH"/>
+        </w:rPr>
+      </w:pPr>
+      <w:r>
+        <w:rPr>
+          <w:lang w:eastAsia="fr-CH"/>
+        </w:rPr>
+        <w:t>la tension et le courant en entrée ne varie pas fortement, ce sont des tensions continues après conversion</w:t>
+      </w:r>
+      <w:r>
+        <w:rPr>
+          <w:lang w:eastAsia="fr-CH"/>
+        </w:rPr>
+        <w:t xml:space="preserve"> donc pas de bruit supplémentaire générer par l’amplificateur</w:t>
+      </w:r>
+      <w:r>
+        <w:rPr>
+          <w:lang w:eastAsia="fr-CH"/>
+        </w:rPr>
+        <w:t>.</w:t>
       </w:r>
     </w:p>
     <w:p>
       <w:pPr>
-        <w:pStyle w:val="ListParagraph"/>
-        <w:numPr>
-          <w:ilvl w:val="0"/>
-          <w:numId w:val="6"/>
-        </w:numPr>
-        <w:rPr>
-          <w:lang w:val="en-US" w:eastAsia="fr-CH"/>
-        </w:rPr>
-      </w:pPr>
-      <w:r>
-        <w:rPr>
-          <w:lang w:val="en-US" w:eastAsia="fr-CH"/>
-        </w:rPr>
-        <w:t>Keep traces short to minimize parasitic inductance and capacitance</w:t>
-      </w:r>
-    </w:p>
-    <w:p>
-      <w:pPr>
-        <w:pStyle w:val="ListParagraph"/>
-        <w:numPr>
-          <w:ilvl w:val="0"/>
-          <w:numId w:val="6"/>
-        </w:numPr>
-        <w:rPr>
-          <w:lang w:eastAsia="fr-CH"/>
-        </w:rPr>
-      </w:pPr>
-      <w:r>
-        <w:rPr>
-          <w:lang w:eastAsia="fr-CH"/>
-        </w:rPr>
-        <w:t xml:space="preserve">Use </w:t>
-      </w:r>
-      <w:proofErr w:type="spellStart"/>
-      <w:proofErr w:type="gramStart"/>
-      <w:r>
-        <w:rPr>
-          <w:lang w:eastAsia="fr-CH"/>
-        </w:rPr>
-        <w:t>a</w:t>
-      </w:r>
-      <w:proofErr w:type="spellEnd"/>
-      <w:proofErr w:type="gramEnd"/>
-      <w:r>
-        <w:rPr>
-          <w:lang w:eastAsia="fr-CH"/>
-        </w:rPr>
-        <w:t xml:space="preserve"> </w:t>
-      </w:r>
-      <w:proofErr w:type="spellStart"/>
-      <w:r>
-        <w:rPr>
-          <w:lang w:eastAsia="fr-CH"/>
-        </w:rPr>
-        <w:t>ground</w:t>
-      </w:r>
-      <w:proofErr w:type="spellEnd"/>
-      <w:r>
-        <w:rPr>
-          <w:lang w:eastAsia="fr-CH"/>
-        </w:rPr>
-        <w:t xml:space="preserve"> plane.</w:t>
-      </w:r>
-    </w:p>
-    <w:p>
-      <w:pPr>
-        <w:pStyle w:val="ListParagraph"/>
-        <w:numPr>
-          <w:ilvl w:val="0"/>
-          <w:numId w:val="4"/>
-        </w:numPr>
-        <w:spacing w:before="100" w:beforeAutospacing="1" w:after="100" w:afterAutospacing="1" w:line="240" w:lineRule="auto"/>
-        <w:rPr>
-          <w:rFonts w:ascii="Times New Roman" w:eastAsia="Times New Roman" w:hAnsi="Times New Roman" w:cs="Times New Roman"/>
-          <w:sz w:val="24"/>
-          <w:szCs w:val="24"/>
-          <w:lang w:eastAsia="fr-CH"/>
-        </w:rPr>
-      </w:pPr>
-      <w:r>
-        <w:rPr>
-          <w:rFonts w:ascii="Times New Roman" w:eastAsia="Times New Roman" w:hAnsi="Times New Roman" w:cs="Times New Roman"/>
-          <w:sz w:val="24"/>
-          <w:szCs w:val="24"/>
-          <w:lang w:eastAsia="fr-CH"/>
-        </w:rPr>
-        <w:t>la tension et le courant en entrée ne varie pas fortement, ce sont des tensions continues après conversion</w:t>
-      </w:r>
-      <w:r>
-        <w:rPr>
-          <w:rFonts w:ascii="Times New Roman" w:eastAsia="Times New Roman" w:hAnsi="Times New Roman" w:cs="Times New Roman"/>
-          <w:sz w:val="24"/>
-          <w:szCs w:val="24"/>
-          <w:lang w:eastAsia="fr-CH"/>
-        </w:rPr>
-        <w:t xml:space="preserve"> donc pas de bruit supplémentaire générer par l’amplificateur</w:t>
-      </w:r>
-      <w:r>
-        <w:rPr>
-          <w:rFonts w:ascii="Times New Roman" w:eastAsia="Times New Roman" w:hAnsi="Times New Roman" w:cs="Times New Roman"/>
-          <w:sz w:val="24"/>
-          <w:szCs w:val="24"/>
-          <w:lang w:eastAsia="fr-CH"/>
-        </w:rPr>
-        <w:t>.</w:t>
-      </w:r>
-    </w:p>
-    <w:p>
-      <w:pPr>
+        <w:keepNext/>
         <w:spacing w:before="100" w:beforeAutospacing="1" w:after="100" w:afterAutospacing="1" w:line="240" w:lineRule="auto"/>
         <w:jc w:val="center"/>
-        <w:rPr>
-          <w:rFonts w:ascii="Times New Roman" w:eastAsia="Times New Roman" w:hAnsi="Times New Roman" w:cs="Times New Roman"/>
-          <w:sz w:val="24"/>
-          <w:szCs w:val="24"/>
-          <w:lang w:eastAsia="fr-CH"/>
-        </w:rPr>
       </w:pPr>
       <w:r>
         <w:rPr>
@@ -1236,11 +939,10 @@
           <w:szCs w:val="24"/>
           <w:lang w:eastAsia="fr-CH"/>
         </w:rPr>
-        <w:lastRenderedPageBreak/>
         <w:drawing>
-          <wp:inline distT="0" distB="0" distL="0" distR="0" wp14:anchorId="3AA69A35" wp14:editId="2476BAED">
-            <wp:extent cx="7570470" cy="1840865"/>
-            <wp:effectExtent l="0" t="0" r="0" b="6985"/>
+          <wp:inline distT="0" distB="0" distL="0" distR="0" wp14:anchorId="7CBE7E78" wp14:editId="3306BD4D">
+            <wp:extent cx="6335516" cy="1540569"/>
+            <wp:effectExtent l="0" t="0" r="8255" b="2540"/>
             <wp:docPr id="2" name="Picture 2"/>
             <wp:cNvGraphicFramePr>
               <a:graphicFrameLocks xmlns:a="http://schemas.openxmlformats.org/drawingml/2006/main" noChangeAspect="1"/>
@@ -1270,7 +972,7 @@
                   <pic:spPr bwMode="auto">
                     <a:xfrm>
                       <a:off x="0" y="0"/>
-                      <a:ext cx="7570470" cy="1840865"/>
+                      <a:ext cx="6390238" cy="1553876"/>
                     </a:xfrm>
                     <a:prstGeom prst="rect">
                       <a:avLst/>
@@ -1289,11 +991,8 @@
     </w:p>
     <w:p>
       <w:pPr>
-        <w:numPr>
-          <w:ilvl w:val="0"/>
-          <w:numId w:val="1"/>
-        </w:numPr>
-        <w:spacing w:before="100" w:beforeAutospacing="1" w:after="100" w:afterAutospacing="1" w:line="240" w:lineRule="auto"/>
+        <w:pStyle w:val="Caption"/>
+        <w:jc w:val="center"/>
         <w:rPr>
           <w:rFonts w:ascii="Times New Roman" w:eastAsia="Times New Roman" w:hAnsi="Times New Roman" w:cs="Times New Roman"/>
           <w:sz w:val="24"/>
@@ -1302,14 +1001,52 @@
         </w:rPr>
       </w:pPr>
       <w:r>
+        <w:t xml:space="preserve">Figure </w:t>
+      </w:r>
+      <w:r>
+        <w:fldChar w:fldCharType="begin"/>
+      </w:r>
+      <w:r>
+        <w:instrText xml:space="preserve"> SEQ Figure \* ARABIC </w:instrText>
+      </w:r>
+      <w:r>
+        <w:fldChar w:fldCharType="separate"/>
+      </w:r>
+      <w:r>
+        <w:rPr>
+          <w:noProof/>
+        </w:rPr>
+        <w:t>1</w:t>
+      </w:r>
+      <w:r>
+        <w:fldChar w:fldCharType="end"/>
+      </w:r>
+      <w:r>
+        <w:t xml:space="preserve"> SNR convertisseur AD</w:t>
+      </w:r>
+    </w:p>
+    <w:p>
+      <w:pPr>
+        <w:rPr>
+          <w:lang w:eastAsia="fr-CH"/>
+        </w:rPr>
+      </w:pPr>
+      <w:r>
+        <w:rPr>
+          <w:lang w:eastAsia="fr-CH"/>
+        </w:rPr>
+        <w:t>La figure 1 montre la qualité signal sur bruit du signal en entrée sur le convertisseur analogique digital. Plus le gain du convertisseur est grand (64) et plus la conversion est rapide en « samples per seconde » plus la qualité du signal se détériore. Il est possible de perdre jusqu’à 27 dB.</w:t>
+      </w:r>
+    </w:p>
+    <w:p>
+      <w:pPr>
         <w:rPr>
           <w:rFonts w:ascii="Times New Roman" w:eastAsia="Times New Roman" w:hAnsi="Times New Roman" w:cs="Times New Roman"/>
           <w:sz w:val="24"/>
           <w:szCs w:val="24"/>
           <w:lang w:eastAsia="fr-CH"/>
         </w:rPr>
-        <w:t xml:space="preserve">Déterminer les caractéristiques </w:t>
-      </w:r>
+      </w:pPr>
       <w:r>
         <w:rPr>
           <w:rFonts w:ascii="Times New Roman" w:eastAsia="Times New Roman" w:hAnsi="Times New Roman" w:cs="Times New Roman"/>
@@ -1317,178 +1054,140 @@
           <w:szCs w:val="24"/>
           <w:lang w:eastAsia="fr-CH"/>
         </w:rPr>
+        <w:br w:type="page"/>
+      </w:r>
+    </w:p>
+    <w:p>
+      <w:pPr>
+        <w:pStyle w:val="Heading1"/>
+        <w:rPr>
+          <w:rFonts w:eastAsia="Times New Roman"/>
+          <w:lang w:eastAsia="fr-CH"/>
+        </w:rPr>
+      </w:pPr>
+      <w:r>
+        <w:rPr>
+          <w:rFonts w:eastAsia="Times New Roman"/>
+          <w:lang w:eastAsia="fr-CH"/>
+        </w:rPr>
+        <w:lastRenderedPageBreak/>
+        <w:t xml:space="preserve">Déterminer les caractéristiques </w:t>
+      </w:r>
+      <w:r>
+        <w:rPr>
+          <w:rFonts w:eastAsia="Times New Roman"/>
+          <w:lang w:eastAsia="fr-CH"/>
+        </w:rPr>
         <w:t>physiques du circuit à réaliser</w:t>
+      </w:r>
+    </w:p>
+    <w:p>
+      <w:pPr>
+        <w:rPr>
+          <w:lang w:eastAsia="fr-CH"/>
+        </w:rPr>
+      </w:pPr>
+      <w:r>
+        <w:rPr>
+          <w:lang w:eastAsia="fr-CH"/>
+        </w:rPr>
+        <w:t>Le projet complet doit être de la taille d’</w:t>
+      </w:r>
+      <w:r>
+        <w:rPr>
+          <w:lang w:eastAsia="fr-CH"/>
+        </w:rPr>
+        <w:t>une cannette. L</w:t>
+      </w:r>
+      <w:r>
+        <w:rPr>
+          <w:lang w:eastAsia="fr-CH"/>
+        </w:rPr>
+        <w:t xml:space="preserve">e </w:t>
+      </w:r>
+      <w:r>
+        <w:rPr>
+          <w:lang w:eastAsia="fr-CH"/>
+        </w:rPr>
+        <w:t>PCB</w:t>
+      </w:r>
+      <w:r>
+        <w:rPr>
+          <w:lang w:eastAsia="fr-CH"/>
+        </w:rPr>
+        <w:t xml:space="preserve"> à réaliser a</w:t>
+      </w:r>
+      <w:r>
+        <w:rPr>
+          <w:lang w:eastAsia="fr-CH"/>
+        </w:rPr>
+        <w:t xml:space="preserve"> les dimension</w:t>
+      </w:r>
+      <w:r>
+        <w:rPr>
+          <w:lang w:eastAsia="fr-CH"/>
+        </w:rPr>
+        <w:t>s</w:t>
+      </w:r>
+      <w:r>
+        <w:rPr>
+          <w:lang w:eastAsia="fr-CH"/>
+        </w:rPr>
+        <w:t xml:space="preserve"> suivant</w:t>
+      </w:r>
+      <w:r>
+        <w:rPr>
+          <w:lang w:eastAsia="fr-CH"/>
+        </w:rPr>
+        <w:t>es</w:t>
+      </w:r>
+      <w:r>
+        <w:rPr>
+          <w:lang w:eastAsia="fr-CH"/>
+        </w:rPr>
+        <w:t> : 8.3x3.5</w:t>
+      </w:r>
+      <w:r>
+        <w:rPr>
+          <w:lang w:eastAsia="fr-CH"/>
+        </w:rPr>
+        <w:t>x1.5</w:t>
+      </w:r>
+      <w:r>
+        <w:rPr>
+          <w:lang w:eastAsia="fr-CH"/>
+        </w:rPr>
+        <w:t>mm</w:t>
+      </w:r>
+      <w:r>
+        <w:rPr>
+          <w:lang w:eastAsia="fr-CH"/>
+        </w:rPr>
+        <w:t xml:space="preserve"> sans compter la hauteur des composants.</w:t>
+      </w:r>
+    </w:p>
+    <w:p>
+      <w:r>
+        <w:t>Une analyse a été faite sur la masse du PCB de la carte de mesure avec les composants montés et soudés.</w:t>
+      </w:r>
+    </w:p>
+    <w:p>
+      <w:r>
+        <w:t>Ainsi que pour la consommation une analyse a été faite (dans le budget du système dans l’onglet « power, components »)</w:t>
       </w:r>
       <w:bookmarkStart w:id="0" w:name="_GoBack"/>
       <w:bookmarkEnd w:id="0"/>
+      <w:r>
+        <w:t>, une puissance d’environ 242mW pour la consommation complète est à prévoir.</w:t>
+      </w:r>
     </w:p>
     <w:p>
-      <w:pPr>
-        <w:spacing w:before="100" w:beforeAutospacing="1" w:after="100" w:afterAutospacing="1" w:line="240" w:lineRule="auto"/>
-        <w:ind w:left="360"/>
-        <w:rPr>
-          <w:rFonts w:ascii="Times New Roman" w:eastAsia="Times New Roman" w:hAnsi="Times New Roman" w:cs="Times New Roman"/>
-          <w:sz w:val="24"/>
-          <w:szCs w:val="24"/>
-          <w:lang w:eastAsia="fr-CH"/>
-        </w:rPr>
-      </w:pPr>
-      <w:r>
-        <w:rPr>
-          <w:rFonts w:ascii="Times New Roman" w:eastAsia="Times New Roman" w:hAnsi="Times New Roman" w:cs="Times New Roman"/>
-          <w:sz w:val="24"/>
-          <w:szCs w:val="24"/>
-          <w:lang w:eastAsia="fr-CH"/>
-        </w:rPr>
-        <w:t>Le projet complet doit être de la taille d’</w:t>
-      </w:r>
-      <w:r>
-        <w:rPr>
-          <w:rFonts w:ascii="Times New Roman" w:eastAsia="Times New Roman" w:hAnsi="Times New Roman" w:cs="Times New Roman"/>
-          <w:sz w:val="24"/>
-          <w:szCs w:val="24"/>
-          <w:lang w:eastAsia="fr-CH"/>
-        </w:rPr>
-        <w:t>une cannette. L</w:t>
-      </w:r>
-      <w:r>
-        <w:rPr>
-          <w:rFonts w:ascii="Times New Roman" w:eastAsia="Times New Roman" w:hAnsi="Times New Roman" w:cs="Times New Roman"/>
-          <w:sz w:val="24"/>
-          <w:szCs w:val="24"/>
-          <w:lang w:eastAsia="fr-CH"/>
-        </w:rPr>
-        <w:t xml:space="preserve">e </w:t>
-      </w:r>
-      <w:r>
-        <w:rPr>
-          <w:rFonts w:ascii="Times New Roman" w:eastAsia="Times New Roman" w:hAnsi="Times New Roman" w:cs="Times New Roman"/>
-          <w:sz w:val="24"/>
-          <w:szCs w:val="24"/>
-          <w:lang w:eastAsia="fr-CH"/>
-        </w:rPr>
-        <w:t>PCB</w:t>
-      </w:r>
-      <w:r>
-        <w:rPr>
-          <w:rFonts w:ascii="Times New Roman" w:eastAsia="Times New Roman" w:hAnsi="Times New Roman" w:cs="Times New Roman"/>
-          <w:sz w:val="24"/>
-          <w:szCs w:val="24"/>
-          <w:lang w:eastAsia="fr-CH"/>
-        </w:rPr>
-        <w:t xml:space="preserve"> à réaliser a</w:t>
-      </w:r>
-      <w:r>
-        <w:rPr>
-          <w:rFonts w:ascii="Times New Roman" w:eastAsia="Times New Roman" w:hAnsi="Times New Roman" w:cs="Times New Roman"/>
-          <w:sz w:val="24"/>
-          <w:szCs w:val="24"/>
-          <w:lang w:eastAsia="fr-CH"/>
-        </w:rPr>
-        <w:t xml:space="preserve"> les dimension</w:t>
-      </w:r>
-      <w:r>
-        <w:rPr>
-          <w:rFonts w:ascii="Times New Roman" w:eastAsia="Times New Roman" w:hAnsi="Times New Roman" w:cs="Times New Roman"/>
-          <w:sz w:val="24"/>
-          <w:szCs w:val="24"/>
-          <w:lang w:eastAsia="fr-CH"/>
-        </w:rPr>
-        <w:t>s</w:t>
-      </w:r>
-      <w:r>
-        <w:rPr>
-          <w:rFonts w:ascii="Times New Roman" w:eastAsia="Times New Roman" w:hAnsi="Times New Roman" w:cs="Times New Roman"/>
-          <w:sz w:val="24"/>
-          <w:szCs w:val="24"/>
-          <w:lang w:eastAsia="fr-CH"/>
-        </w:rPr>
-        <w:t xml:space="preserve"> suivant</w:t>
-      </w:r>
-      <w:r>
-        <w:rPr>
-          <w:rFonts w:ascii="Times New Roman" w:eastAsia="Times New Roman" w:hAnsi="Times New Roman" w:cs="Times New Roman"/>
-          <w:sz w:val="24"/>
-          <w:szCs w:val="24"/>
-          <w:lang w:eastAsia="fr-CH"/>
-        </w:rPr>
-        <w:t>es</w:t>
-      </w:r>
-      <w:r>
-        <w:rPr>
-          <w:rFonts w:ascii="Times New Roman" w:eastAsia="Times New Roman" w:hAnsi="Times New Roman" w:cs="Times New Roman"/>
-          <w:sz w:val="24"/>
-          <w:szCs w:val="24"/>
-          <w:lang w:eastAsia="fr-CH"/>
-        </w:rPr>
-        <w:t> : 8.3x3.5</w:t>
-      </w:r>
-      <w:r>
-        <w:rPr>
-          <w:rFonts w:ascii="Times New Roman" w:eastAsia="Times New Roman" w:hAnsi="Times New Roman" w:cs="Times New Roman"/>
-          <w:sz w:val="24"/>
-          <w:szCs w:val="24"/>
-          <w:lang w:eastAsia="fr-CH"/>
-        </w:rPr>
-        <w:t>x1.5</w:t>
-      </w:r>
-      <w:r>
-        <w:rPr>
-          <w:rFonts w:ascii="Times New Roman" w:eastAsia="Times New Roman" w:hAnsi="Times New Roman" w:cs="Times New Roman"/>
-          <w:sz w:val="24"/>
-          <w:szCs w:val="24"/>
-          <w:lang w:eastAsia="fr-CH"/>
-        </w:rPr>
-        <w:t>mm</w:t>
-      </w:r>
-      <w:r>
-        <w:rPr>
-          <w:rFonts w:ascii="Times New Roman" w:eastAsia="Times New Roman" w:hAnsi="Times New Roman" w:cs="Times New Roman"/>
-          <w:sz w:val="24"/>
-          <w:szCs w:val="24"/>
-          <w:lang w:eastAsia="fr-CH"/>
-        </w:rPr>
-        <w:t xml:space="preserve"> sans compter la hauteur des composants.</w:t>
-      </w:r>
-    </w:p>
-    <w:p>
-      <w:pPr>
-        <w:pStyle w:val="ListParagraph"/>
-        <w:numPr>
-          <w:ilvl w:val="0"/>
-          <w:numId w:val="3"/>
-        </w:numPr>
-      </w:pPr>
-      <w:r>
-        <w:t>Masse</w:t>
-      </w:r>
-    </w:p>
-    <w:p>
-      <w:pPr>
-        <w:pStyle w:val="ListParagraph"/>
-        <w:numPr>
-          <w:ilvl w:val="0"/>
-          <w:numId w:val="3"/>
-        </w:numPr>
-      </w:pPr>
-      <w:r>
-        <w:t>Volume</w:t>
-      </w:r>
-    </w:p>
-    <w:p>
-      <w:pPr>
-        <w:pStyle w:val="ListParagraph"/>
-        <w:numPr>
-          <w:ilvl w:val="0"/>
-          <w:numId w:val="3"/>
-        </w:numPr>
-      </w:pPr>
-      <w:r>
-        <w:t>Consommation</w:t>
+      <w:r>
+        <w:t>Pour les dimensions de la carte, les fichiers de fabrications donne des informations de hauteurs aussi. Il sans problème possible de mettre la carte dans le CanSat avec la mécanique autour, pour l’installation dans la fusé au lancement ainsi que pour la phase d’atterrissage.</w:t>
       </w:r>
     </w:p>
     <w:sectPr>
-      <w:pgSz w:w="16838" w:h="11906" w:orient="landscape"/>
+      <w:pgSz w:w="11906" w:h="16838"/>
       <w:pgMar w:top="1417" w:right="1417" w:bottom="1417" w:left="1417" w:header="708" w:footer="708" w:gutter="0"/>
       <w:cols w:space="708"/>
       <w:docGrid w:linePitch="360"/>
@@ -1500,6 +1199,119 @@
 <file path=word/numbering.xml><?xml version="1.0" encoding="utf-8"?>
 <w:numbering xmlns:wpc="http://schemas.microsoft.com/office/word/2010/wordprocessingCanvas" xmlns:mc="http://schemas.openxmlformats.org/markup-compatibility/2006" xmlns:o="urn:schemas-microsoft-com:office:office" xmlns:r="http://schemas.openxmlformats.org/officeDocument/2006/relationships" xmlns:m="http://schemas.openxmlformats.org/officeDocument/2006/math" xmlns:v="urn:schemas-microsoft-com:vml" xmlns:wp14="http://schemas.microsoft.com/office/word/2010/wordprocessingDrawing" xmlns:wp="http://schemas.openxmlformats.org/drawingml/2006/wordprocessingDrawing" xmlns:w10="urn:schemas-microsoft-com:office:word" xmlns:w="http://schemas.openxmlformats.org/wordprocessingml/2006/main" xmlns:w14="http://schemas.microsoft.com/office/word/2010/wordml" xmlns:w15="http://schemas.microsoft.com/office/word/2012/wordml" xmlns:wpg="http://schemas.microsoft.com/office/word/2010/wordprocessingGroup" xmlns:wpi="http://schemas.microsoft.com/office/word/2010/wordprocessingInk" xmlns:wne="http://schemas.microsoft.com/office/word/2006/wordml" xmlns:wps="http://schemas.microsoft.com/office/word/2010/wordprocessingShape" mc:Ignorable="w14 w15 wp14">
   <w:abstractNum w:abstractNumId="0" w15:restartNumberingAfterBreak="0">
+    <w:nsid w:val="122122CC"/>
+    <w:multiLevelType w:val="hybridMultilevel"/>
+    <w:tmpl w:val="4ED0DE1E"/>
+    <w:lvl w:ilvl="0" w:tplc="100C0003">
+      <w:start w:val="1"/>
+      <w:numFmt w:val="bullet"/>
+      <w:lvlText w:val="o"/>
+      <w:lvlJc w:val="left"/>
+      <w:pPr>
+        <w:ind w:left="720" w:hanging="360"/>
+      </w:pPr>
+      <w:rPr>
+        <w:rFonts w:ascii="Courier New" w:hAnsi="Courier New" w:cs="Courier New" w:hint="default"/>
+      </w:rPr>
+    </w:lvl>
+    <w:lvl w:ilvl="1" w:tplc="100C0003">
+      <w:start w:val="1"/>
+      <w:numFmt w:val="bullet"/>
+      <w:lvlText w:val="o"/>
+      <w:lvlJc w:val="left"/>
+      <w:pPr>
+        <w:ind w:left="1440" w:hanging="360"/>
+      </w:pPr>
+      <w:rPr>
+        <w:rFonts w:ascii="Courier New" w:hAnsi="Courier New" w:cs="Courier New" w:hint="default"/>
+      </w:rPr>
+    </w:lvl>
+    <w:lvl w:ilvl="2" w:tplc="100C0005" w:tentative="1">
+      <w:start w:val="1"/>
+      <w:numFmt w:val="bullet"/>
+      <w:lvlText w:val=""/>
+      <w:lvlJc w:val="left"/>
+      <w:pPr>
+        <w:ind w:left="2160" w:hanging="360"/>
+      </w:pPr>
+      <w:rPr>
+        <w:rFonts w:ascii="Wingdings" w:hAnsi="Wingdings" w:hint="default"/>
+      </w:rPr>
+    </w:lvl>
+    <w:lvl w:ilvl="3" w:tplc="100C0001" w:tentative="1">
+      <w:start w:val="1"/>
+      <w:numFmt w:val="bullet"/>
+      <w:lvlText w:val=""/>
+      <w:lvlJc w:val="left"/>
+      <w:pPr>
+        <w:ind w:left="2880" w:hanging="360"/>
+      </w:pPr>
+      <w:rPr>
+        <w:rFonts w:ascii="Symbol" w:hAnsi="Symbol" w:hint="default"/>
+      </w:rPr>
+    </w:lvl>
+    <w:lvl w:ilvl="4" w:tplc="100C0003" w:tentative="1">
+      <w:start w:val="1"/>
+      <w:numFmt w:val="bullet"/>
+      <w:lvlText w:val="o"/>
+      <w:lvlJc w:val="left"/>
+      <w:pPr>
+        <w:ind w:left="3600" w:hanging="360"/>
+      </w:pPr>
+      <w:rPr>
+        <w:rFonts w:ascii="Courier New" w:hAnsi="Courier New" w:cs="Courier New" w:hint="default"/>
+      </w:rPr>
+    </w:lvl>
+    <w:lvl w:ilvl="5" w:tplc="100C0005" w:tentative="1">
+      <w:start w:val="1"/>
+      <w:numFmt w:val="bullet"/>
+      <w:lvlText w:val=""/>
+      <w:lvlJc w:val="left"/>
+      <w:pPr>
+        <w:ind w:left="4320" w:hanging="360"/>
+      </w:pPr>
+      <w:rPr>
+        <w:rFonts w:ascii="Wingdings" w:hAnsi="Wingdings" w:hint="default"/>
+      </w:rPr>
+    </w:lvl>
+    <w:lvl w:ilvl="6" w:tplc="100C0001" w:tentative="1">
+      <w:start w:val="1"/>
+      <w:numFmt w:val="bullet"/>
+      <w:lvlText w:val=""/>
+      <w:lvlJc w:val="left"/>
+      <w:pPr>
+        <w:ind w:left="5040" w:hanging="360"/>
+      </w:pPr>
+      <w:rPr>
+        <w:rFonts w:ascii="Symbol" w:hAnsi="Symbol" w:hint="default"/>
+      </w:rPr>
+    </w:lvl>
+    <w:lvl w:ilvl="7" w:tplc="100C0003" w:tentative="1">
+      <w:start w:val="1"/>
+      <w:numFmt w:val="bullet"/>
+      <w:lvlText w:val="o"/>
+      <w:lvlJc w:val="left"/>
+      <w:pPr>
+        <w:ind w:left="5760" w:hanging="360"/>
+      </w:pPr>
+      <w:rPr>
+        <w:rFonts w:ascii="Courier New" w:hAnsi="Courier New" w:cs="Courier New" w:hint="default"/>
+      </w:rPr>
+    </w:lvl>
+    <w:lvl w:ilvl="8" w:tplc="100C0005" w:tentative="1">
+      <w:start w:val="1"/>
+      <w:numFmt w:val="bullet"/>
+      <w:lvlText w:val=""/>
+      <w:lvlJc w:val="left"/>
+      <w:pPr>
+        <w:ind w:left="6480" w:hanging="360"/>
+      </w:pPr>
+      <w:rPr>
+        <w:rFonts w:ascii="Wingdings" w:hAnsi="Wingdings" w:hint="default"/>
+      </w:rPr>
+    </w:lvl>
+  </w:abstractNum>
+  <w:abstractNum w:abstractNumId="1" w15:restartNumberingAfterBreak="0">
     <w:nsid w:val="285F05CA"/>
     <w:multiLevelType w:val="hybridMultilevel"/>
     <w:tmpl w:val="87A8D366"/>
@@ -1585,7 +1397,7 @@
       </w:pPr>
     </w:lvl>
   </w:abstractNum>
-  <w:abstractNum w:abstractNumId="1" w15:restartNumberingAfterBreak="0">
+  <w:abstractNum w:abstractNumId="2" w15:restartNumberingAfterBreak="0">
     <w:nsid w:val="2B922910"/>
     <w:multiLevelType w:val="multilevel"/>
     <w:tmpl w:val="07CC966E"/>
@@ -1734,7 +1546,7 @@
       </w:rPr>
     </w:lvl>
   </w:abstractNum>
-  <w:abstractNum w:abstractNumId="2" w15:restartNumberingAfterBreak="0">
+  <w:abstractNum w:abstractNumId="3" w15:restartNumberingAfterBreak="0">
     <w:nsid w:val="2D4B54C3"/>
     <w:multiLevelType w:val="hybridMultilevel"/>
     <w:tmpl w:val="F54266E8"/>
@@ -1820,7 +1632,7 @@
       </w:pPr>
     </w:lvl>
   </w:abstractNum>
-  <w:abstractNum w:abstractNumId="3" w15:restartNumberingAfterBreak="0">
+  <w:abstractNum w:abstractNumId="4" w15:restartNumberingAfterBreak="0">
     <w:nsid w:val="30003BE8"/>
     <w:multiLevelType w:val="hybridMultilevel"/>
     <w:tmpl w:val="06E277E6"/>
@@ -1909,10 +1721,10 @@
       </w:pPr>
     </w:lvl>
   </w:abstractNum>
-  <w:abstractNum w:abstractNumId="4" w15:restartNumberingAfterBreak="0">
+  <w:abstractNum w:abstractNumId="5" w15:restartNumberingAfterBreak="0">
     <w:nsid w:val="3C607860"/>
     <w:multiLevelType w:val="hybridMultilevel"/>
-    <w:tmpl w:val="E4F2CD00"/>
+    <w:tmpl w:val="4176C93A"/>
     <w:lvl w:ilvl="0" w:tplc="100C0001">
       <w:start w:val="1"/>
       <w:numFmt w:val="bullet"/>
@@ -2022,7 +1834,120 @@
       </w:rPr>
     </w:lvl>
   </w:abstractNum>
-  <w:abstractNum w:abstractNumId="5" w15:restartNumberingAfterBreak="0">
+  <w:abstractNum w:abstractNumId="6" w15:restartNumberingAfterBreak="0">
+    <w:nsid w:val="525F4312"/>
+    <w:multiLevelType w:val="hybridMultilevel"/>
+    <w:tmpl w:val="83CEF54A"/>
+    <w:lvl w:ilvl="0" w:tplc="100C0001">
+      <w:start w:val="1"/>
+      <w:numFmt w:val="bullet"/>
+      <w:lvlText w:val=""/>
+      <w:lvlJc w:val="left"/>
+      <w:pPr>
+        <w:ind w:left="720" w:hanging="360"/>
+      </w:pPr>
+      <w:rPr>
+        <w:rFonts w:ascii="Symbol" w:hAnsi="Symbol" w:hint="default"/>
+      </w:rPr>
+    </w:lvl>
+    <w:lvl w:ilvl="1" w:tplc="100C0003" w:tentative="1">
+      <w:start w:val="1"/>
+      <w:numFmt w:val="bullet"/>
+      <w:lvlText w:val="o"/>
+      <w:lvlJc w:val="left"/>
+      <w:pPr>
+        <w:ind w:left="1440" w:hanging="360"/>
+      </w:pPr>
+      <w:rPr>
+        <w:rFonts w:ascii="Courier New" w:hAnsi="Courier New" w:cs="Courier New" w:hint="default"/>
+      </w:rPr>
+    </w:lvl>
+    <w:lvl w:ilvl="2" w:tplc="100C0005" w:tentative="1">
+      <w:start w:val="1"/>
+      <w:numFmt w:val="bullet"/>
+      <w:lvlText w:val=""/>
+      <w:lvlJc w:val="left"/>
+      <w:pPr>
+        <w:ind w:left="2160" w:hanging="360"/>
+      </w:pPr>
+      <w:rPr>
+        <w:rFonts w:ascii="Wingdings" w:hAnsi="Wingdings" w:hint="default"/>
+      </w:rPr>
+    </w:lvl>
+    <w:lvl w:ilvl="3" w:tplc="100C0001" w:tentative="1">
+      <w:start w:val="1"/>
+      <w:numFmt w:val="bullet"/>
+      <w:lvlText w:val=""/>
+      <w:lvlJc w:val="left"/>
+      <w:pPr>
+        <w:ind w:left="2880" w:hanging="360"/>
+      </w:pPr>
+      <w:rPr>
+        <w:rFonts w:ascii="Symbol" w:hAnsi="Symbol" w:hint="default"/>
+      </w:rPr>
+    </w:lvl>
+    <w:lvl w:ilvl="4" w:tplc="100C0003" w:tentative="1">
+      <w:start w:val="1"/>
+      <w:numFmt w:val="bullet"/>
+      <w:lvlText w:val="o"/>
+      <w:lvlJc w:val="left"/>
+      <w:pPr>
+        <w:ind w:left="3600" w:hanging="360"/>
+      </w:pPr>
+      <w:rPr>
+        <w:rFonts w:ascii="Courier New" w:hAnsi="Courier New" w:cs="Courier New" w:hint="default"/>
+      </w:rPr>
+    </w:lvl>
+    <w:lvl w:ilvl="5" w:tplc="100C0005" w:tentative="1">
+      <w:start w:val="1"/>
+      <w:numFmt w:val="bullet"/>
+      <w:lvlText w:val=""/>
+      <w:lvlJc w:val="left"/>
+      <w:pPr>
+        <w:ind w:left="4320" w:hanging="360"/>
+      </w:pPr>
+      <w:rPr>
+        <w:rFonts w:ascii="Wingdings" w:hAnsi="Wingdings" w:hint="default"/>
+      </w:rPr>
+    </w:lvl>
+    <w:lvl w:ilvl="6" w:tplc="100C0001" w:tentative="1">
+      <w:start w:val="1"/>
+      <w:numFmt w:val="bullet"/>
+      <w:lvlText w:val=""/>
+      <w:lvlJc w:val="left"/>
+      <w:pPr>
+        <w:ind w:left="5040" w:hanging="360"/>
+      </w:pPr>
+      <w:rPr>
+        <w:rFonts w:ascii="Symbol" w:hAnsi="Symbol" w:hint="default"/>
+      </w:rPr>
+    </w:lvl>
+    <w:lvl w:ilvl="7" w:tplc="100C0003" w:tentative="1">
+      <w:start w:val="1"/>
+      <w:numFmt w:val="bullet"/>
+      <w:lvlText w:val="o"/>
+      <w:lvlJc w:val="left"/>
+      <w:pPr>
+        <w:ind w:left="5760" w:hanging="360"/>
+      </w:pPr>
+      <w:rPr>
+        <w:rFonts w:ascii="Courier New" w:hAnsi="Courier New" w:cs="Courier New" w:hint="default"/>
+      </w:rPr>
+    </w:lvl>
+    <w:lvl w:ilvl="8" w:tplc="100C0005" w:tentative="1">
+      <w:start w:val="1"/>
+      <w:numFmt w:val="bullet"/>
+      <w:lvlText w:val=""/>
+      <w:lvlJc w:val="left"/>
+      <w:pPr>
+        <w:ind w:left="6480" w:hanging="360"/>
+      </w:pPr>
+      <w:rPr>
+        <w:rFonts w:ascii="Wingdings" w:hAnsi="Wingdings" w:hint="default"/>
+      </w:rPr>
+    </w:lvl>
+  </w:abstractNum>
+  <w:abstractNum w:abstractNumId="7" w15:restartNumberingAfterBreak="0">
     <w:nsid w:val="5BE77410"/>
     <w:multiLevelType w:val="hybridMultilevel"/>
     <w:tmpl w:val="A1803FD2"/>
@@ -2109,22 +2034,28 @@
     </w:lvl>
   </w:abstractNum>
   <w:num w:numId="1">
+    <w:abstractNumId w:val="2"/>
+  </w:num>
+  <w:num w:numId="2">
     <w:abstractNumId w:val="1"/>
   </w:num>
-  <w:num w:numId="2">
+  <w:num w:numId="3">
+    <w:abstractNumId w:val="7"/>
+  </w:num>
+  <w:num w:numId="4">
+    <w:abstractNumId w:val="5"/>
+  </w:num>
+  <w:num w:numId="5">
+    <w:abstractNumId w:val="3"/>
+  </w:num>
+  <w:num w:numId="6">
+    <w:abstractNumId w:val="4"/>
+  </w:num>
+  <w:num w:numId="7">
     <w:abstractNumId w:val="0"/>
   </w:num>
-  <w:num w:numId="3">
-    <w:abstractNumId w:val="5"/>
-  </w:num>
-  <w:num w:numId="4">
-    <w:abstractNumId w:val="4"/>
-  </w:num>
-  <w:num w:numId="5">
-    <w:abstractNumId w:val="2"/>
-  </w:num>
-  <w:num w:numId="6">
-    <w:abstractNumId w:val="3"/>
+  <w:num w:numId="8">
+    <w:abstractNumId w:val="6"/>
   </w:num>
 </w:numbering>
 </file>
@@ -2523,10 +2454,30 @@
     <w:name w:val="Normal"/>
     <w:qFormat/>
   </w:style>
+  <w:style w:type="paragraph" w:styleId="Heading1">
+    <w:name w:val="heading 1"/>
+    <w:basedOn w:val="Normal"/>
+    <w:next w:val="Normal"/>
+    <w:link w:val="Heading1Char"/>
+    <w:uiPriority w:val="9"/>
+    <w:qFormat/>
+    <w:rsid w:val="00257FF4"/>
+    <w:pPr>
+      <w:keepNext/>
+      <w:keepLines/>
+      <w:spacing w:before="240" w:after="0"/>
+      <w:outlineLvl w:val="0"/>
+    </w:pPr>
+    <w:rPr>
+      <w:rFonts w:asciiTheme="majorHAnsi" w:eastAsiaTheme="majorEastAsia" w:hAnsiTheme="majorHAnsi" w:cstheme="majorBidi"/>
+      <w:color w:val="2E74B5" w:themeColor="accent1" w:themeShade="BF"/>
+      <w:sz w:val="32"/>
+      <w:szCs w:val="32"/>
+    </w:rPr>
+  </w:style>
   <w:style w:type="character" w:default="1" w:styleId="DefaultParagraphFont">
     <w:name w:val="Default Paragraph Font"/>
     <w:uiPriority w:val="1"/>
-    <w:semiHidden/>
     <w:unhideWhenUsed/>
   </w:style>
   <w:style w:type="table" w:default="1" w:styleId="TableNormal">
@@ -2588,6 +2539,38 @@
     <w:pPr>
       <w:spacing w:after="0" w:line="240" w:lineRule="auto"/>
     </w:pPr>
+  </w:style>
+  <w:style w:type="character" w:customStyle="1" w:styleId="Heading1Char">
+    <w:name w:val="Heading 1 Char"/>
+    <w:basedOn w:val="DefaultParagraphFont"/>
+    <w:link w:val="Heading1"/>
+    <w:uiPriority w:val="9"/>
+    <w:rsid w:val="00257FF4"/>
+    <w:rPr>
+      <w:rFonts w:asciiTheme="majorHAnsi" w:eastAsiaTheme="majorEastAsia" w:hAnsiTheme="majorHAnsi" w:cstheme="majorBidi"/>
+      <w:color w:val="2E74B5" w:themeColor="accent1" w:themeShade="BF"/>
+      <w:sz w:val="32"/>
+      <w:szCs w:val="32"/>
+    </w:rPr>
+  </w:style>
+  <w:style w:type="paragraph" w:styleId="Caption">
+    <w:name w:val="caption"/>
+    <w:basedOn w:val="Normal"/>
+    <w:next w:val="Normal"/>
+    <w:uiPriority w:val="35"/>
+    <w:unhideWhenUsed/>
+    <w:qFormat/>
+    <w:rsid w:val="001558AB"/>
+    <w:pPr>
+      <w:spacing w:after="200" w:line="240" w:lineRule="auto"/>
+    </w:pPr>
+    <w:rPr>
+      <w:i/>
+      <w:iCs/>
+      <w:color w:val="44546A" w:themeColor="text2"/>
+      <w:sz w:val="18"/>
+      <w:szCs w:val="18"/>
+    </w:rPr>
   </w:style>
 </w:styles>
 </file>
